--- a/Project-1(OnlineResultManagement).docx
+++ b/Project-1(OnlineResultManagement).docx
@@ -31,15 +31,7 @@
         <w:t xml:space="preserve"> </w:t>
       </w:r>
       <w:r>
-        <w:t xml:space="preserve">( </w:t>
-      </w:r>
-      <w:proofErr w:type="spellStart"/>
-      <w:r>
-        <w:t>Servlet</w:t>
-      </w:r>
-      <w:proofErr w:type="spellEnd"/>
-      <w:r>
-        <w:t xml:space="preserve"> &amp; JSP , Oracle)</w:t>
+        <w:t>( Servlet &amp; JSP , Oracle)</w:t>
       </w:r>
     </w:p>
     <w:p>
@@ -55,6 +47,16 @@
     </w:p>
     <w:p>
       <w:r>
+        <w:t>Header.jsp  :  Project Title  &lt;h1&gt;</w:t>
+      </w:r>
+    </w:p>
+    <w:p>
+      <w:r>
+        <w:t>Footer.jsp   : Created By Yourname &lt;h2&gt;</w:t>
+      </w:r>
+    </w:p>
+    <w:p>
+      <w:r>
         <w:t>HOME PAGE (Hyper Links)</w:t>
       </w:r>
     </w:p>
@@ -68,15 +70,7 @@
         <w:t>ADD MARKS</w:t>
       </w:r>
       <w:r>
-        <w:t xml:space="preserve"> (Marks Entry of 5 subjects along with Student </w:t>
-      </w:r>
-      <w:proofErr w:type="spellStart"/>
-      <w:r>
-        <w:t>Rollno</w:t>
-      </w:r>
-      <w:proofErr w:type="spellEnd"/>
-      <w:r>
-        <w:t>(Primary Key), Student Name)</w:t>
+        <w:t xml:space="preserve"> (Marks Entry of 5 subjects along with Student Rollno(Primary Key), Student Name)</w:t>
       </w:r>
       <w:r>
         <w:t xml:space="preserve"> </w:t>

--- a/Project-1(OnlineResultManagement).docx
+++ b/Project-1(OnlineResultManagement).docx
@@ -47,12 +47,33 @@
     </w:p>
     <w:p>
       <w:r>
+        <w:t>AdminHomePage.jsp : Admin Login , Admin Registration (links)</w:t>
+      </w:r>
+    </w:p>
+    <w:p>
+      <w:r>
+        <w:t>AdminRegistration.jsp</w:t>
+      </w:r>
+    </w:p>
+    <w:p>
+      <w:r>
+        <w:t>AdminLogin.jsp</w:t>
+      </w:r>
+    </w:p>
+    <w:p>
+      <w:r>
         <w:t>Header.jsp  :  Project Title  &lt;h1&gt;</w:t>
       </w:r>
     </w:p>
     <w:p>
       <w:r>
-        <w:t>Footer.jsp   : Created By Yourname &lt;h2&gt;</w:t>
+        <w:t>Footer.jsp   : Created By Your</w:t>
+      </w:r>
+      <w:r>
+        <w:t xml:space="preserve"> </w:t>
+      </w:r>
+      <w:r>
+        <w:t>name &lt;h2&gt;</w:t>
       </w:r>
     </w:p>
     <w:p>
@@ -78,6 +99,16 @@
     </w:p>
     <w:p>
       <w:r>
+        <w:t>Log4j message Data Added (File will store logs information about adding data)</w:t>
+      </w:r>
+    </w:p>
+    <w:p>
+      <w:r>
+        <w:t>Resource Bundle (To Create a property file which has the database URL, Connection String, Username, Password)</w:t>
+      </w:r>
+    </w:p>
+    <w:p>
+      <w:r>
         <w:t>SHOW ALL RECORDS</w:t>
       </w:r>
     </w:p>
@@ -127,6 +158,21 @@
     <w:p>
       <w:r>
         <w:t>FAIL STUDENT NAME AND PERCENTAGE</w:t>
+      </w:r>
+    </w:p>
+    <w:p>
+      <w:r>
+        <w:t>UPDATE NAME OF STUDENT BASED ON ROLLNO</w:t>
+      </w:r>
+    </w:p>
+    <w:p>
+      <w:r>
+        <w:t>DELETE ALL RECORDS</w:t>
+      </w:r>
+    </w:p>
+    <w:p>
+      <w:r>
+        <w:t>DELETE A SPECIFIC RECORD BASED ON ROLLNO</w:t>
       </w:r>
     </w:p>
     <w:p/>

--- a/Project-1(OnlineResultManagement).docx
+++ b/Project-1(OnlineResultManagement).docx
@@ -46,6 +46,75 @@
       </w:r>
     </w:p>
     <w:p>
+      <w:pPr>
+        <w:rPr>
+          <w:b/>
+        </w:rPr>
+      </w:pPr>
+      <w:r>
+        <w:rPr>
+          <w:b/>
+        </w:rPr>
+        <w:t>Admin Roles</w:t>
+      </w:r>
+      <w:r>
+        <w:rPr>
+          <w:b/>
+        </w:rPr>
+        <w:t xml:space="preserve"> </w:t>
+      </w:r>
+      <w:r>
+        <w:rPr>
+          <w:b/>
+        </w:rPr>
+        <w:t xml:space="preserve"> : Insert, Update ,Delete, Read</w:t>
+      </w:r>
+    </w:p>
+    <w:p>
+      <w:pPr>
+        <w:rPr>
+          <w:b/>
+        </w:rPr>
+      </w:pPr>
+      <w:r>
+        <w:rPr>
+          <w:b/>
+        </w:rPr>
+        <w:t xml:space="preserve">User Roles </w:t>
+      </w:r>
+      <w:r>
+        <w:rPr>
+          <w:b/>
+        </w:rPr>
+        <w:t xml:space="preserve">     </w:t>
+      </w:r>
+      <w:r>
+        <w:rPr>
+          <w:b/>
+        </w:rPr>
+        <w:t>: Read</w:t>
+      </w:r>
+      <w:r>
+        <w:rPr>
+          <w:b/>
+        </w:rPr>
+        <w:t xml:space="preserve"> </w:t>
+      </w:r>
+    </w:p>
+    <w:p>
+      <w:pPr>
+        <w:rPr>
+          <w:b/>
+        </w:rPr>
+      </w:pPr>
+      <w:r>
+        <w:rPr>
+          <w:b/>
+        </w:rPr>
+        <w:t>Admin Pages</w:t>
+      </w:r>
+    </w:p>
+    <w:p>
       <w:r>
         <w:t>AdminHomePage.jsp : Admin Login , Admin Registration (links)</w:t>
       </w:r>
@@ -61,6 +130,29 @@
       </w:r>
     </w:p>
     <w:p>
+      <w:pPr>
+        <w:rPr>
+          <w:b/>
+        </w:rPr>
+      </w:pPr>
+      <w:r>
+        <w:rPr>
+          <w:b/>
+        </w:rPr>
+        <w:t>User Pages</w:t>
+      </w:r>
+    </w:p>
+    <w:p>
+      <w:r>
+        <w:t xml:space="preserve">UserSearchResult.jsp </w:t>
+      </w:r>
+    </w:p>
+    <w:p>
+      <w:r>
+        <w:t>----------------------------------------------------------------------------------------------</w:t>
+      </w:r>
+    </w:p>
+    <w:p>
       <w:r>
         <w:t>Header.jsp  :  Project Title  &lt;h1&gt;</w:t>
       </w:r>
@@ -152,6 +244,7 @@
     </w:p>
     <w:p>
       <w:r>
+        <w:lastRenderedPageBreak/>
         <w:t>PASS STUDENTS NAME AND PERCENTAGE</w:t>
       </w:r>
     </w:p>

--- a/Project-1(OnlineResultManagement).docx
+++ b/Project-1(OnlineResultManagement).docx
@@ -31,7 +31,15 @@
         <w:t xml:space="preserve"> </w:t>
       </w:r>
       <w:r>
-        <w:t>( Servlet &amp; JSP , Oracle)</w:t>
+        <w:t xml:space="preserve">( </w:t>
+      </w:r>
+      <w:proofErr w:type="spellStart"/>
+      <w:r>
+        <w:t>Servlet</w:t>
+      </w:r>
+      <w:proofErr w:type="spellEnd"/>
+      <w:r>
+        <w:t xml:space="preserve"> &amp; JSP , Oracle)</w:t>
       </w:r>
     </w:p>
     <w:p>
@@ -183,7 +191,15 @@
         <w:t>ADD MARKS</w:t>
       </w:r>
       <w:r>
-        <w:t xml:space="preserve"> (Marks Entry of 5 subjects along with Student Rollno(Primary Key), Student Name)</w:t>
+        <w:t xml:space="preserve"> (Marks Entry of 5 subjects along with Student </w:t>
+      </w:r>
+      <w:proofErr w:type="spellStart"/>
+      <w:r>
+        <w:t>Rollno</w:t>
+      </w:r>
+      <w:proofErr w:type="spellEnd"/>
+      <w:r>
+        <w:t>(Primary Key), Student Name)</w:t>
       </w:r>
       <w:r>
         <w:t xml:space="preserve"> </w:t>
@@ -267,6 +283,214 @@
       <w:r>
         <w:t>DELETE A SPECIFIC RECORD BASED ON ROLLNO</w:t>
       </w:r>
+    </w:p>
+    <w:p/>
+    <w:p/>
+    <w:p/>
+    <w:p/>
+    <w:p/>
+    <w:p/>
+    <w:p/>
+    <w:p/>
+    <w:p/>
+    <w:p/>
+    <w:p/>
+    <w:p/>
+    <w:p/>
+    <w:p/>
+    <w:p/>
+    <w:p/>
+    <w:p/>
+    <w:p/>
+    <w:p/>
+    <w:p/>
+    <w:p/>
+    <w:p/>
+    <w:p>
+      <w:pPr>
+        <w:rPr>
+          <w:b/>
+          <w:sz w:val="32"/>
+        </w:rPr>
+      </w:pPr>
+      <w:r>
+        <w:rPr>
+          <w:b/>
+          <w:sz w:val="32"/>
+        </w:rPr>
+        <w:lastRenderedPageBreak/>
+        <w:t>Project-2</w:t>
+      </w:r>
+      <w:r>
+        <w:rPr>
+          <w:b/>
+          <w:sz w:val="32"/>
+        </w:rPr>
+        <w:t xml:space="preserve"> :</w:t>
+      </w:r>
+    </w:p>
+    <w:p>
+      <w:r>
+        <w:rPr>
+          <w:b/>
+          <w:sz w:val="32"/>
+        </w:rPr>
+        <w:t xml:space="preserve">Title : Online Contact Diary </w:t>
+      </w:r>
+      <w:r>
+        <w:t>(</w:t>
+      </w:r>
+      <w:proofErr w:type="spellStart"/>
+      <w:r>
+        <w:t>Servlet,JSP,Hibernate,Oracle</w:t>
+      </w:r>
+      <w:proofErr w:type="spellEnd"/>
+      <w:r>
+        <w:t>)</w:t>
+      </w:r>
+    </w:p>
+    <w:p>
+      <w:r>
+        <w:rPr>
+          <w:b/>
+          <w:sz w:val="32"/>
+        </w:rPr>
+        <w:t xml:space="preserve">Description : </w:t>
+      </w:r>
+      <w:r>
+        <w:rPr>
+          <w:b/>
+        </w:rPr>
+        <w:t xml:space="preserve"> </w:t>
+      </w:r>
+      <w:r>
+        <w:t>Every user can store the contacts online and sees his own contacts separately after doing login to the website.</w:t>
+      </w:r>
+    </w:p>
+    <w:p>
+      <w:r>
+        <w:t>User can perform all CRUD operations on his own.</w:t>
+      </w:r>
+      <w:r>
+        <w:t xml:space="preserve"> </w:t>
+      </w:r>
+    </w:p>
+    <w:p>
+      <w:pPr>
+        <w:rPr>
+          <w:b/>
+          <w:sz w:val="32"/>
+        </w:rPr>
+      </w:pPr>
+      <w:r>
+        <w:rPr>
+          <w:b/>
+          <w:sz w:val="32"/>
+        </w:rPr>
+        <w:t>Pages :</w:t>
+      </w:r>
+    </w:p>
+    <w:p>
+      <w:pPr>
+        <w:contextualSpacing/>
+      </w:pPr>
+      <w:r>
+        <w:t>Header.jsp</w:t>
+      </w:r>
+    </w:p>
+    <w:p>
+      <w:pPr>
+        <w:contextualSpacing/>
+      </w:pPr>
+      <w:r>
+        <w:t>Footer.jsp</w:t>
+      </w:r>
+    </w:p>
+    <w:p>
+      <w:pPr>
+        <w:contextualSpacing/>
+      </w:pPr>
+      <w:r>
+        <w:t>Signup.jsp</w:t>
+      </w:r>
+    </w:p>
+    <w:p>
+      <w:pPr>
+        <w:contextualSpacing/>
+      </w:pPr>
+      <w:r>
+        <w:t>Signin.jsp</w:t>
+      </w:r>
+    </w:p>
+    <w:p>
+      <w:pPr>
+        <w:contextualSpacing/>
+      </w:pPr>
+      <w:r>
+        <w:t>addcontact.jsp</w:t>
+      </w:r>
+    </w:p>
+    <w:p>
+      <w:pPr>
+        <w:contextualSpacing/>
+      </w:pPr>
+      <w:r>
+        <w:t>deletecontact.jsp</w:t>
+      </w:r>
+    </w:p>
+    <w:p>
+      <w:pPr>
+        <w:contextualSpacing/>
+      </w:pPr>
+      <w:r>
+        <w:t>updatecontact.jsp</w:t>
+      </w:r>
+    </w:p>
+    <w:p>
+      <w:pPr>
+        <w:contextualSpacing/>
+      </w:pPr>
+      <w:r>
+        <w:t>showcontact.jsp</w:t>
+      </w:r>
+    </w:p>
+    <w:p>
+      <w:pPr>
+        <w:contextualSpacing/>
+      </w:pPr>
+      <w:r>
+        <w:t>sortByAlphabet.jsp</w:t>
+      </w:r>
+    </w:p>
+    <w:p>
+      <w:pPr>
+        <w:contextualSpacing/>
+      </w:pPr>
+      <w:r>
+        <w:t>searchNyname.jsp</w:t>
+      </w:r>
+    </w:p>
+    <w:p>
+      <w:pPr>
+        <w:contextualSpacing/>
+      </w:pPr>
+      <w:r>
+        <w:t>Countrec.jsp</w:t>
+      </w:r>
+    </w:p>
+    <w:p>
+      <w:pPr>
+        <w:contextualSpacing/>
+      </w:pPr>
+    </w:p>
+    <w:p/>
+    <w:p>
+      <w:pPr>
+        <w:rPr>
+          <w:b/>
+          <w:sz w:val="32"/>
+        </w:rPr>
+      </w:pPr>
     </w:p>
     <w:p/>
     <w:sectPr>

--- a/Project-1(OnlineResultManagement).docx
+++ b/Project-1(OnlineResultManagement).docx
@@ -16,6 +16,13 @@
         </w:rPr>
         <w:t>Project-1 :</w:t>
       </w:r>
+      <w:r>
+        <w:rPr>
+          <w:b/>
+          <w:sz w:val="32"/>
+        </w:rPr>
+        <w:t xml:space="preserve">                                                MM : 35</w:t>
+      </w:r>
     </w:p>
     <w:p>
       <w:r>
@@ -31,15 +38,7 @@
         <w:t xml:space="preserve"> </w:t>
       </w:r>
       <w:r>
-        <w:t xml:space="preserve">( </w:t>
-      </w:r>
-      <w:proofErr w:type="spellStart"/>
-      <w:r>
-        <w:t>Servlet</w:t>
-      </w:r>
-      <w:proofErr w:type="spellEnd"/>
-      <w:r>
-        <w:t xml:space="preserve"> &amp; JSP , Oracle)</w:t>
+        <w:t>( Servlet &amp; JSP , Oracle)</w:t>
       </w:r>
     </w:p>
     <w:p>
@@ -191,15 +190,7 @@
         <w:t>ADD MARKS</w:t>
       </w:r>
       <w:r>
-        <w:t xml:space="preserve"> (Marks Entry of 5 subjects along with Student </w:t>
-      </w:r>
-      <w:proofErr w:type="spellStart"/>
-      <w:r>
-        <w:t>Rollno</w:t>
-      </w:r>
-      <w:proofErr w:type="spellEnd"/>
-      <w:r>
-        <w:t>(Primary Key), Student Name)</w:t>
+        <w:t xml:space="preserve"> (Marks Entry of 5 subjects along with Student Rollno(Primary Key), Student Name)</w:t>
       </w:r>
       <w:r>
         <w:t xml:space="preserve"> </w:t>
@@ -328,6 +319,49 @@
         </w:rPr>
         <w:t xml:space="preserve"> :</w:t>
       </w:r>
+      <w:r>
+        <w:rPr>
+          <w:b/>
+          <w:sz w:val="32"/>
+        </w:rPr>
+        <w:tab/>
+      </w:r>
+      <w:r>
+        <w:rPr>
+          <w:b/>
+          <w:sz w:val="32"/>
+        </w:rPr>
+        <w:tab/>
+      </w:r>
+      <w:r>
+        <w:rPr>
+          <w:b/>
+          <w:sz w:val="32"/>
+        </w:rPr>
+        <w:tab/>
+      </w:r>
+      <w:r>
+        <w:rPr>
+          <w:b/>
+          <w:sz w:val="32"/>
+        </w:rPr>
+        <w:tab/>
+      </w:r>
+      <w:r>
+        <w:rPr>
+          <w:b/>
+          <w:sz w:val="32"/>
+        </w:rPr>
+        <w:tab/>
+      </w:r>
+      <w:r>
+        <w:rPr>
+          <w:b/>
+          <w:sz w:val="32"/>
+        </w:rPr>
+        <w:tab/>
+        <w:t>MM : 35</w:t>
+      </w:r>
     </w:p>
     <w:p>
       <w:r>
@@ -338,15 +372,7 @@
         <w:t xml:space="preserve">Title : Online Contact Diary </w:t>
       </w:r>
       <w:r>
-        <w:t>(</w:t>
-      </w:r>
-      <w:proofErr w:type="spellStart"/>
-      <w:r>
-        <w:t>Servlet,JSP,Hibernate,Oracle</w:t>
-      </w:r>
-      <w:proofErr w:type="spellEnd"/>
-      <w:r>
-        <w:t>)</w:t>
+        <w:t>(Servlet,JSP,Hibernate,Oracle)</w:t>
       </w:r>
     </w:p>
     <w:p>
@@ -493,6 +519,182 @@
       </w:pPr>
     </w:p>
     <w:p/>
+    <w:p/>
+    <w:p/>
+    <w:p/>
+    <w:p/>
+    <w:p/>
+    <w:p/>
+    <w:p/>
+    <w:p/>
+    <w:p/>
+    <w:p/>
+    <w:p>
+      <w:pPr>
+        <w:rPr>
+          <w:b/>
+          <w:sz w:val="32"/>
+        </w:rPr>
+      </w:pPr>
+      <w:r>
+        <w:rPr>
+          <w:b/>
+          <w:sz w:val="32"/>
+        </w:rPr>
+        <w:lastRenderedPageBreak/>
+        <w:t>Project-3</w:t>
+      </w:r>
+      <w:r>
+        <w:rPr>
+          <w:b/>
+          <w:sz w:val="32"/>
+        </w:rPr>
+        <w:t>:</w:t>
+      </w:r>
+      <w:r>
+        <w:rPr>
+          <w:b/>
+          <w:sz w:val="32"/>
+        </w:rPr>
+        <w:tab/>
+      </w:r>
+      <w:r>
+        <w:rPr>
+          <w:b/>
+          <w:sz w:val="32"/>
+        </w:rPr>
+        <w:tab/>
+      </w:r>
+      <w:r>
+        <w:rPr>
+          <w:b/>
+          <w:sz w:val="32"/>
+        </w:rPr>
+        <w:tab/>
+      </w:r>
+      <w:r>
+        <w:rPr>
+          <w:b/>
+          <w:sz w:val="32"/>
+        </w:rPr>
+        <w:tab/>
+      </w:r>
+      <w:r>
+        <w:rPr>
+          <w:b/>
+          <w:sz w:val="32"/>
+        </w:rPr>
+        <w:tab/>
+      </w:r>
+      <w:r>
+        <w:rPr>
+          <w:b/>
+          <w:sz w:val="32"/>
+        </w:rPr>
+        <w:tab/>
+      </w:r>
+      <w:r>
+        <w:rPr>
+          <w:b/>
+          <w:sz w:val="32"/>
+        </w:rPr>
+        <w:tab/>
+        <w:t>MM : 30</w:t>
+      </w:r>
+    </w:p>
+    <w:p>
+      <w:r>
+        <w:rPr>
+          <w:b/>
+          <w:sz w:val="32"/>
+        </w:rPr>
+        <w:t xml:space="preserve">Title : Customer Management  </w:t>
+      </w:r>
+      <w:r>
+        <w:t>(JSP,Hibernate,Spring MVC,Rest Webservice,Oracle)</w:t>
+      </w:r>
+    </w:p>
+    <w:p>
+      <w:pPr>
+        <w:rPr>
+          <w:b/>
+          <w:sz w:val="32"/>
+        </w:rPr>
+      </w:pPr>
+      <w:r>
+        <w:rPr>
+          <w:b/>
+          <w:sz w:val="32"/>
+        </w:rPr>
+        <w:t>Description :</w:t>
+      </w:r>
+    </w:p>
+    <w:p>
+      <w:r>
+        <w:rPr>
+          <w:b/>
+        </w:rPr>
+        <w:t xml:space="preserve"> </w:t>
+      </w:r>
+      <w:r>
+        <w:t xml:space="preserve">This is a Customer management App where Customer Record can be added ,deleted,updated and </w:t>
+      </w:r>
+    </w:p>
+    <w:p>
+      <w:r>
+        <w:t xml:space="preserve"> displayed (CRUD operations) using Hibernate (HQL). Using Spring MVC create Forms. Web service is used in the project to count Total records and Displays records in sorted order by name of cusomers.</w:t>
+      </w:r>
+    </w:p>
+    <w:p>
+      <w:pPr>
+        <w:rPr>
+          <w:b/>
+          <w:sz w:val="32"/>
+        </w:rPr>
+      </w:pPr>
+      <w:r>
+        <w:rPr>
+          <w:b/>
+          <w:sz w:val="32"/>
+        </w:rPr>
+        <w:t>Pages :</w:t>
+      </w:r>
+    </w:p>
+    <w:p>
+      <w:r>
+        <w:t>Main Controller (Controller</w:t>
+      </w:r>
+      <w:r>
+        <w:t xml:space="preserve"> Class</w:t>
+      </w:r>
+      <w:r>
+        <w:t xml:space="preserve">) :  </w:t>
+      </w:r>
+      <w:r>
+        <w:t>Performs all CRUD operations</w:t>
+      </w:r>
+      <w:r>
+        <w:t xml:space="preserve">. Use Hibernate to perform operations in database </w:t>
+      </w:r>
+    </w:p>
+    <w:p>
+      <w:r>
+        <w:t>Web service (Class) :   Returning Total no of records and sorting records</w:t>
+      </w:r>
+    </w:p>
+    <w:p>
+      <w:r>
+        <w:t>Create Required JSP Pages</w:t>
+      </w:r>
+    </w:p>
+    <w:p>
+      <w:r>
+        <w:t>Use Spring Forms to create JSP Pages</w:t>
+      </w:r>
+      <w:r>
+        <w:t xml:space="preserve"> </w:t>
+      </w:r>
+    </w:p>
     <w:sectPr>
       <w:pgSz w:w="11906" w:h="16838"/>
       <w:pgMar w:top="1440" w:right="1440" w:bottom="1440" w:left="1440" w:header="708" w:footer="708" w:gutter="0"/>
